--- a/Labs/Lab1/CIST1300-001 lab1-GitLabSetUP.docx
+++ b/Labs/Lab1/CIST1300-001 lab1-GitLabSetUP.docx
@@ -101,8 +101,6 @@
         </w:rPr>
         <w:t>Check</w:t>
       </w:r>
-      <w:bookmarkStart w:id="0" w:name="_GoBack"/>
-      <w:bookmarkEnd w:id="0"/>
       <w:r>
         <w:rPr>
           <w:rFonts w:ascii="Times New Roman" w:hAnsi="Times New Roman" w:cs="Times New Roman"/>
@@ -649,18 +647,7 @@
           <w:szCs w:val="21"/>
           <w:shd w:val="clear" w:color="auto" w:fill="FFFFFF"/>
         </w:rPr>
-        <w:t>Initialize repository with a README</w:t>
-      </w:r>
-      <w:r>
-        <w:rPr>
-          <w:rStyle w:val="Strong"/>
-          <w:rFonts w:ascii="Segoe UI" w:hAnsi="Segoe UI" w:cs="Segoe UI"/>
-          <w:color w:val="2E2E2E"/>
-          <w:sz w:val="21"/>
-          <w:szCs w:val="21"/>
-          <w:shd w:val="clear" w:color="auto" w:fill="FFFFFF"/>
-        </w:rPr>
-        <w:t>”.</w:t>
+        <w:t>Initialize repository with a README”.</w:t>
       </w:r>
     </w:p>
     <w:p>
@@ -1282,6 +1269,56 @@
         </w:rPr>
         <w:t xml:space="preserve"> repository. </w:t>
       </w:r>
+    </w:p>
+    <w:p>
+      <w:pPr>
+        <w:pStyle w:val="ListParagraph"/>
+        <w:rPr>
+          <w:rStyle w:val="Strong"/>
+          <w:rFonts w:ascii="Times New Roman" w:hAnsi="Times New Roman" w:cs="Times New Roman"/>
+          <w:b w:val="0"/>
+          <w:bCs w:val="0"/>
+          <w:sz w:val="28"/>
+          <w:szCs w:val="28"/>
+        </w:rPr>
+      </w:pPr>
+      <w:r>
+        <w:rPr>
+          <w:rStyle w:val="Strong"/>
+          <w:rFonts w:ascii="Times New Roman" w:hAnsi="Times New Roman" w:cs="Times New Roman"/>
+          <w:b w:val="0"/>
+          <w:bCs w:val="0"/>
+          <w:sz w:val="28"/>
+          <w:szCs w:val="28"/>
+        </w:rPr>
+        <w:t xml:space="preserve">In lab2, we will link Loki system with </w:t>
+      </w:r>
+      <w:proofErr w:type="spellStart"/>
+      <w:r>
+        <w:rPr>
+          <w:rStyle w:val="Strong"/>
+          <w:rFonts w:ascii="Times New Roman" w:hAnsi="Times New Roman" w:cs="Times New Roman"/>
+          <w:b w:val="0"/>
+          <w:bCs w:val="0"/>
+          <w:sz w:val="28"/>
+          <w:szCs w:val="28"/>
+        </w:rPr>
+        <w:t>GitLab</w:t>
+      </w:r>
+      <w:proofErr w:type="spellEnd"/>
+      <w:r>
+        <w:rPr>
+          <w:rStyle w:val="Strong"/>
+          <w:rFonts w:ascii="Times New Roman" w:hAnsi="Times New Roman" w:cs="Times New Roman"/>
+          <w:b w:val="0"/>
+          <w:bCs w:val="0"/>
+          <w:sz w:val="28"/>
+          <w:szCs w:val="28"/>
+        </w:rPr>
+        <w:t xml:space="preserve">. </w:t>
+      </w:r>
+      <w:bookmarkStart w:id="0" w:name="_GoBack"/>
+      <w:bookmarkEnd w:id="0"/>
     </w:p>
     <w:p>
       <w:pPr>

--- a/Labs/Lab1/CIST1300-001 lab1-GitLabSetUP.docx
+++ b/Labs/Lab1/CIST1300-001 lab1-GitLabSetUP.docx
@@ -13,7 +13,6 @@
           <w:u w:val="single"/>
         </w:rPr>
       </w:pPr>
-      <w:proofErr w:type="spellStart"/>
       <w:r>
         <w:rPr>
           <w:rFonts w:ascii="Times New Roman" w:hAnsi="Times New Roman" w:cs="Times New Roman"/>
@@ -32,9 +31,8 @@
           <w:szCs w:val="28"/>
           <w:u w:val="single"/>
         </w:rPr>
-        <w:t>ab</w:t>
-      </w:r>
-      <w:proofErr w:type="spellEnd"/>
+        <w:t>ab Instructions</w:t>
+      </w:r>
       <w:r>
         <w:rPr>
           <w:rFonts w:ascii="Times New Roman" w:hAnsi="Times New Roman" w:cs="Times New Roman"/>
@@ -43,8 +41,20 @@
           <w:szCs w:val="28"/>
           <w:u w:val="single"/>
         </w:rPr>
-        <w:t xml:space="preserve"> Instructions</w:t>
-      </w:r>
+        <w:t>—Lab1</w:t>
+      </w:r>
+      <w:r>
+        <w:rPr>
+          <w:rFonts w:ascii="Times New Roman" w:hAnsi="Times New Roman" w:cs="Times New Roman"/>
+          <w:b/>
+          <w:sz w:val="28"/>
+          <w:szCs w:val="28"/>
+          <w:u w:val="single"/>
+        </w:rPr>
+        <w:t>(GitLab Setup)</w:t>
+      </w:r>
+      <w:bookmarkStart w:id="0" w:name="_GoBack"/>
+      <w:bookmarkEnd w:id="0"/>
     </w:p>
     <w:p>
       <w:pPr>
@@ -281,7 +291,6 @@
         </w:rPr>
         <w:t xml:space="preserve"> Please check your Email and confirm your account. If you didn’t receive an email from </w:t>
       </w:r>
-      <w:proofErr w:type="spellStart"/>
       <w:r>
         <w:rPr>
           <w:rFonts w:ascii="Times New Roman" w:hAnsi="Times New Roman" w:cs="Times New Roman"/>
@@ -308,7 +317,6 @@
         </w:rPr>
         <w:t>ab</w:t>
       </w:r>
-      <w:proofErr w:type="spellEnd"/>
       <w:r>
         <w:rPr>
           <w:rFonts w:ascii="Times New Roman" w:hAnsi="Times New Roman" w:cs="Times New Roman"/>
@@ -338,25 +346,7 @@
           <w:szCs w:val="28"/>
         </w:rPr>
         <w:lastRenderedPageBreak/>
-        <w:t xml:space="preserve">Now if you are done with step4, you have created your </w:t>
-      </w:r>
-      <w:proofErr w:type="spellStart"/>
-      <w:r>
-        <w:rPr>
-          <w:rFonts w:ascii="Times New Roman" w:hAnsi="Times New Roman" w:cs="Times New Roman"/>
-          <w:sz w:val="28"/>
-          <w:szCs w:val="28"/>
-        </w:rPr>
-        <w:t>GitLab</w:t>
-      </w:r>
-      <w:proofErr w:type="spellEnd"/>
-      <w:r>
-        <w:rPr>
-          <w:rFonts w:ascii="Times New Roman" w:hAnsi="Times New Roman" w:cs="Times New Roman"/>
-          <w:sz w:val="28"/>
-          <w:szCs w:val="28"/>
-        </w:rPr>
-        <w:t xml:space="preserve"> account, great you have completed the first section of this lab. </w:t>
+        <w:t xml:space="preserve">Now if you are done with step4, you have created your GitLab account, great you have completed the first section of this lab. </w:t>
       </w:r>
       <w:r>
         <w:rPr>
@@ -421,25 +411,7 @@
           <w:sz w:val="28"/>
           <w:szCs w:val="28"/>
         </w:rPr>
-        <w:t xml:space="preserve">After step4, you are recommended to login to </w:t>
-      </w:r>
-      <w:proofErr w:type="spellStart"/>
-      <w:r>
-        <w:rPr>
-          <w:rFonts w:ascii="Times New Roman" w:hAnsi="Times New Roman" w:cs="Times New Roman"/>
-          <w:sz w:val="28"/>
-          <w:szCs w:val="28"/>
-        </w:rPr>
-        <w:t>Git</w:t>
-      </w:r>
-      <w:proofErr w:type="spellEnd"/>
-      <w:r>
-        <w:rPr>
-          <w:rFonts w:ascii="Times New Roman" w:hAnsi="Times New Roman" w:cs="Times New Roman"/>
-          <w:sz w:val="28"/>
-          <w:szCs w:val="28"/>
-        </w:rPr>
-        <w:t xml:space="preserve"> Lab with your credentials</w:t>
+        <w:t>After step4, you are recommended to login to Git Lab with your credentials</w:t>
       </w:r>
       <w:r>
         <w:rPr>
@@ -626,18 +598,24 @@
           <w:sz w:val="28"/>
           <w:szCs w:val="28"/>
         </w:rPr>
-        <w:t xml:space="preserve"> unless you have authorized them to access your repository. You can also check the box which says </w:t>
-      </w:r>
-      <w:proofErr w:type="gramStart"/>
-      <w:r>
-        <w:rPr>
-          <w:rFonts w:ascii="Times New Roman" w:hAnsi="Times New Roman" w:cs="Times New Roman"/>
-          <w:sz w:val="28"/>
-          <w:szCs w:val="28"/>
-        </w:rPr>
-        <w:t>to  ”</w:t>
-      </w:r>
-      <w:proofErr w:type="gramEnd"/>
+        <w:t xml:space="preserve"> unless you have authorized them to access your repository. You can al</w:t>
+      </w:r>
+      <w:r>
+        <w:rPr>
+          <w:rFonts w:ascii="Times New Roman" w:hAnsi="Times New Roman" w:cs="Times New Roman"/>
+          <w:sz w:val="28"/>
+          <w:szCs w:val="28"/>
+        </w:rPr>
+        <w:t xml:space="preserve">so check the box which says to </w:t>
+      </w:r>
+      <w:r>
+        <w:rPr>
+          <w:rFonts w:ascii="Times New Roman" w:hAnsi="Times New Roman" w:cs="Times New Roman"/>
+          <w:sz w:val="28"/>
+          <w:szCs w:val="28"/>
+        </w:rPr>
+        <w:t>”</w:t>
+      </w:r>
       <w:r>
         <w:rPr>
           <w:rStyle w:val="Strong"/>
@@ -848,31 +826,7 @@
           <w:sz w:val="28"/>
           <w:szCs w:val="28"/>
         </w:rPr>
-        <w:t xml:space="preserve">Now please give me access to your private repository, please click settings on your left side, and click “Members”.  Now in Add member type Sriram </w:t>
-      </w:r>
-      <w:proofErr w:type="spellStart"/>
-      <w:r>
-        <w:rPr>
-          <w:rStyle w:val="Strong"/>
-          <w:rFonts w:ascii="Times New Roman" w:hAnsi="Times New Roman" w:cs="Times New Roman"/>
-          <w:b w:val="0"/>
-          <w:bCs w:val="0"/>
-          <w:sz w:val="28"/>
-          <w:szCs w:val="28"/>
-        </w:rPr>
-        <w:t>Srinivasan@sriramsrinivas</w:t>
-      </w:r>
-      <w:proofErr w:type="spellEnd"/>
-      <w:r>
-        <w:rPr>
-          <w:rStyle w:val="Strong"/>
-          <w:rFonts w:ascii="Times New Roman" w:hAnsi="Times New Roman" w:cs="Times New Roman"/>
-          <w:b w:val="0"/>
-          <w:bCs w:val="0"/>
-          <w:sz w:val="28"/>
-          <w:szCs w:val="28"/>
-        </w:rPr>
-        <w:t>.</w:t>
+        <w:t>Now please give me access to your private repository, please click settings on your left side, and click “Members”.  Now in Add member type Sriram Srinivasan@sriramsrinivas.</w:t>
       </w:r>
     </w:p>
     <w:p>
@@ -1175,31 +1129,7 @@
           <w:sz w:val="28"/>
           <w:szCs w:val="28"/>
         </w:rPr>
-        <w:t xml:space="preserve">Congratulations, now you have created your first </w:t>
-      </w:r>
-      <w:proofErr w:type="spellStart"/>
-      <w:r>
-        <w:rPr>
-          <w:rStyle w:val="Strong"/>
-          <w:rFonts w:ascii="Times New Roman" w:hAnsi="Times New Roman" w:cs="Times New Roman"/>
-          <w:b w:val="0"/>
-          <w:bCs w:val="0"/>
-          <w:sz w:val="28"/>
-          <w:szCs w:val="28"/>
-        </w:rPr>
-        <w:t>Git</w:t>
-      </w:r>
-      <w:proofErr w:type="spellEnd"/>
-      <w:r>
-        <w:rPr>
-          <w:rStyle w:val="Strong"/>
-          <w:rFonts w:ascii="Times New Roman" w:hAnsi="Times New Roman" w:cs="Times New Roman"/>
-          <w:b w:val="0"/>
-          <w:bCs w:val="0"/>
-          <w:sz w:val="28"/>
-          <w:szCs w:val="28"/>
-        </w:rPr>
-        <w:t xml:space="preserve"> repository for this class.  If you </w:t>
+        <w:t xml:space="preserve">Congratulations, now you have created your first Git repository for this class.  If you </w:t>
       </w:r>
       <w:r>
         <w:rPr>
@@ -1221,31 +1151,7 @@
           <w:sz w:val="28"/>
           <w:szCs w:val="28"/>
         </w:rPr>
-        <w:t xml:space="preserve">, you have completed lab1 and this setup will be used for the entire semester. For all your assignments and </w:t>
-      </w:r>
-      <w:proofErr w:type="gramStart"/>
-      <w:r>
-        <w:rPr>
-          <w:rStyle w:val="Strong"/>
-          <w:rFonts w:ascii="Times New Roman" w:hAnsi="Times New Roman" w:cs="Times New Roman"/>
-          <w:b w:val="0"/>
-          <w:bCs w:val="0"/>
-          <w:sz w:val="28"/>
-          <w:szCs w:val="28"/>
-        </w:rPr>
-        <w:t>labs</w:t>
-      </w:r>
-      <w:proofErr w:type="gramEnd"/>
-      <w:r>
-        <w:rPr>
-          <w:rStyle w:val="Strong"/>
-          <w:rFonts w:ascii="Times New Roman" w:hAnsi="Times New Roman" w:cs="Times New Roman"/>
-          <w:b w:val="0"/>
-          <w:bCs w:val="0"/>
-          <w:sz w:val="28"/>
-          <w:szCs w:val="28"/>
-        </w:rPr>
-        <w:t xml:space="preserve"> you are recommended to push your code to your</w:t>
+        <w:t>, you have completed lab1 and this setup will be used for the entire semester. For all your assignments and labs you are recommended to push your code to your</w:t>
       </w:r>
       <w:r>
         <w:rPr>
@@ -1291,34 +1197,8 @@
           <w:sz w:val="28"/>
           <w:szCs w:val="28"/>
         </w:rPr>
-        <w:t xml:space="preserve">In lab2, we will link Loki system with </w:t>
-      </w:r>
-      <w:proofErr w:type="spellStart"/>
-      <w:r>
-        <w:rPr>
-          <w:rStyle w:val="Strong"/>
-          <w:rFonts w:ascii="Times New Roman" w:hAnsi="Times New Roman" w:cs="Times New Roman"/>
-          <w:b w:val="0"/>
-          <w:bCs w:val="0"/>
-          <w:sz w:val="28"/>
-          <w:szCs w:val="28"/>
-        </w:rPr>
-        <w:t>GitLab</w:t>
-      </w:r>
-      <w:proofErr w:type="spellEnd"/>
-      <w:r>
-        <w:rPr>
-          <w:rStyle w:val="Strong"/>
-          <w:rFonts w:ascii="Times New Roman" w:hAnsi="Times New Roman" w:cs="Times New Roman"/>
-          <w:b w:val="0"/>
-          <w:bCs w:val="0"/>
-          <w:sz w:val="28"/>
-          <w:szCs w:val="28"/>
-        </w:rPr>
-        <w:t xml:space="preserve">. </w:t>
-      </w:r>
-      <w:bookmarkStart w:id="0" w:name="_GoBack"/>
-      <w:bookmarkEnd w:id="0"/>
+        <w:t xml:space="preserve">In lab2, we will link Loki system with GitLab. </w:t>
+      </w:r>
     </w:p>
     <w:p>
       <w:pPr>
